--- a/doc/schema/gift_card_models.docx
+++ b/doc/schema/gift_card_models.docx
@@ -137,6 +137,7 @@
     <w:p>
       <w:pPr>
         <w:spacing w:line="400" w:lineRule="exact"/>
+        <w:jc w:val="left"/>
         <w:outlineLvl w:val="0"/>
         <w:rPr>
           <w:rFonts w:ascii="Comic Sans MS" w:hAnsi="Comic Sans MS" w:cs="Open Sans"/>
@@ -165,6 +166,7 @@
       <w:pPr>
         <w:spacing w:line="320" w:lineRule="exact"/>
         <w:ind w:leftChars="100" w:left="210"/>
+        <w:jc w:val="left"/>
         <w:rPr>
           <w:rFonts w:ascii="Constantia" w:eastAsia="Microsoft YaHei Mono" w:hAnsi="Constantia" w:cs="Consolas"/>
           <w:i/>
@@ -235,6 +237,7 @@
       <w:pPr>
         <w:spacing w:line="320" w:lineRule="exact"/>
         <w:ind w:leftChars="100" w:left="210"/>
+        <w:jc w:val="left"/>
         <w:rPr>
           <w:rFonts w:ascii="Constantia" w:eastAsia="Microsoft YaHei Mono" w:hAnsi="Constantia" w:cs="Consolas"/>
           <w:sz w:val="24"/>
@@ -259,6 +262,7 @@
         </w:numPr>
         <w:spacing w:line="320" w:lineRule="exact"/>
         <w:ind w:firstLineChars="0"/>
+        <w:jc w:val="left"/>
         <w:rPr>
           <w:rFonts w:ascii="Constantia" w:eastAsia="Microsoft YaHei Mono" w:hAnsi="Constantia" w:cs="Consolas"/>
           <w:i/>
@@ -340,16 +344,17 @@
         </w:numPr>
         <w:spacing w:line="320" w:lineRule="exact"/>
         <w:ind w:firstLineChars="0"/>
-        <w:rPr>
-          <w:rFonts w:ascii="Constantia" w:eastAsia="Microsoft YaHei Mono" w:hAnsi="Constantia" w:cs="Consolas"/>
-          <w:i/>
-          <w:sz w:val="24"/>
-          <w:szCs w:val="21"/>
-        </w:rPr>
-      </w:pPr>
-      <w:r>
-        <w:rPr>
-          <w:rFonts w:ascii="Constantia" w:eastAsia="Microsoft YaHei Mono" w:hAnsi="Constantia" w:cs="Consolas" w:hint="eastAsia"/>
+        <w:jc w:val="left"/>
+        <w:rPr>
+          <w:rFonts w:ascii="Constantia" w:eastAsia="Microsoft YaHei Mono" w:hAnsi="Constantia" w:cs="Consolas"/>
+          <w:i/>
+          <w:sz w:val="24"/>
+          <w:szCs w:val="21"/>
+        </w:rPr>
+      </w:pPr>
+      <w:r>
+        <w:rPr>
+          <w:rFonts w:ascii="Constantia" w:eastAsia="Microsoft YaHei Mono" w:hAnsi="Constantia" w:cs="Consolas"/>
           <w:i/>
           <w:sz w:val="24"/>
           <w:szCs w:val="21"/>
@@ -358,22 +363,42 @@
       </w:r>
       <w:r>
         <w:rPr>
-          <w:rFonts w:ascii="Constantia" w:eastAsia="Microsoft YaHei Mono" w:hAnsi="Constantia" w:cs="Consolas" w:hint="eastAsia"/>
+          <w:rFonts w:ascii="Constantia" w:eastAsia="Microsoft YaHei Mono" w:hAnsi="Constantia" w:cs="Consolas"/>
           <w:b/>
           <w:i/>
           <w:sz w:val="24"/>
           <w:szCs w:val="21"/>
         </w:rPr>
-        <w:t>image_id</w:t>
-      </w:r>
-      <w:r>
-        <w:rPr>
-          <w:rFonts w:ascii="Constantia" w:eastAsia="Microsoft YaHei Mono" w:hAnsi="Constantia" w:cs="Consolas" w:hint="eastAsia"/>
-          <w:i/>
-          <w:sz w:val="24"/>
-          <w:szCs w:val="21"/>
-        </w:rPr>
-        <w:t>` bigint unsigned not null,</w:t>
+        <w:t>code</w:t>
+      </w:r>
+      <w:r>
+        <w:rPr>
+          <w:rFonts w:ascii="Constantia" w:eastAsia="Microsoft YaHei Mono" w:hAnsi="Constantia" w:cs="Consolas"/>
+          <w:i/>
+          <w:sz w:val="24"/>
+          <w:szCs w:val="21"/>
+        </w:rPr>
+        <w:t>` varchar(</w:t>
+      </w:r>
+      <w:r>
+        <w:rPr>
+          <w:rFonts w:ascii="Constantia" w:eastAsia="Microsoft YaHei Mono" w:hAnsi="Constantia" w:cs="Consolas"/>
+          <w:b/>
+          <w:i/>
+          <w:color w:val="FF0000"/>
+          <w:sz w:val="24"/>
+          <w:szCs w:val="21"/>
+        </w:rPr>
+        <w:t>10</w:t>
+      </w:r>
+      <w:r>
+        <w:rPr>
+          <w:rFonts w:ascii="Constantia" w:eastAsia="Microsoft YaHei Mono" w:hAnsi="Constantia" w:cs="Consolas"/>
+          <w:i/>
+          <w:sz w:val="24"/>
+          <w:szCs w:val="21"/>
+        </w:rPr>
+        <w:t>) character set utf8 collate utf8_bin not null,</w:t>
       </w:r>
     </w:p>
     <w:p>
@@ -385,6 +410,7 @@
         </w:numPr>
         <w:spacing w:line="320" w:lineRule="exact"/>
         <w:ind w:firstLineChars="0"/>
+        <w:jc w:val="left"/>
         <w:rPr>
           <w:rFonts w:ascii="Constantia" w:eastAsia="Microsoft YaHei Mono" w:hAnsi="Constantia" w:cs="Consolas"/>
           <w:i/>
@@ -450,6 +476,7 @@
         </w:numPr>
         <w:spacing w:line="320" w:lineRule="exact"/>
         <w:ind w:firstLineChars="0"/>
+        <w:jc w:val="left"/>
         <w:rPr>
           <w:rFonts w:ascii="Constantia" w:eastAsia="Microsoft YaHei Mono" w:hAnsi="Constantia" w:cs="Consolas"/>
           <w:i/>
@@ -474,7 +501,7 @@
           <w:sz w:val="24"/>
           <w:szCs w:val="21"/>
         </w:rPr>
-        <w:t>tag_</w:t>
+        <w:t>recharge</w:t>
       </w:r>
       <w:r>
         <w:rPr>
@@ -484,6 +511,16 @@
           <w:sz w:val="24"/>
           <w:szCs w:val="21"/>
         </w:rPr>
+        <w:t>_</w:t>
+      </w:r>
+      <w:r>
+        <w:rPr>
+          <w:rFonts w:ascii="Constantia" w:eastAsia="Microsoft YaHei Mono" w:hAnsi="Constantia" w:cs="Consolas" w:hint="eastAsia"/>
+          <w:b/>
+          <w:i/>
+          <w:sz w:val="24"/>
+          <w:szCs w:val="21"/>
+        </w:rPr>
         <w:t>price</w:t>
       </w:r>
       <w:r>
@@ -520,7 +557,25 @@
           <w:sz w:val="24"/>
           <w:szCs w:val="21"/>
         </w:rPr>
-        <w:t>) not null,</w:t>
+        <w:t xml:space="preserve">) </w:t>
+      </w:r>
+      <w:r>
+        <w:rPr>
+          <w:rFonts w:ascii="Constantia" w:eastAsia="Microsoft YaHei Mono" w:hAnsi="Constantia" w:cs="Consolas" w:hint="eastAsia"/>
+          <w:i/>
+          <w:sz w:val="24"/>
+          <w:szCs w:val="21"/>
+        </w:rPr>
+        <w:t xml:space="preserve">unsigned </w:t>
+      </w:r>
+      <w:r>
+        <w:rPr>
+          <w:rFonts w:ascii="Constantia" w:eastAsia="Microsoft YaHei Mono" w:hAnsi="Constantia" w:cs="Consolas"/>
+          <w:i/>
+          <w:sz w:val="24"/>
+          <w:szCs w:val="21"/>
+        </w:rPr>
+        <w:t>not null,</w:t>
       </w:r>
     </w:p>
     <w:p>
@@ -532,6 +587,7 @@
         </w:numPr>
         <w:spacing w:line="320" w:lineRule="exact"/>
         <w:ind w:firstLineChars="0"/>
+        <w:jc w:val="left"/>
         <w:rPr>
           <w:rFonts w:ascii="Constantia" w:eastAsia="Microsoft YaHei Mono" w:hAnsi="Constantia" w:cs="Consolas"/>
           <w:i/>
@@ -556,7 +612,17 @@
           <w:sz w:val="24"/>
           <w:szCs w:val="21"/>
         </w:rPr>
-        <w:t>discount_price</w:t>
+        <w:t>sale</w:t>
+      </w:r>
+      <w:r>
+        <w:rPr>
+          <w:rFonts w:ascii="Constantia" w:eastAsia="Microsoft YaHei Mono" w:hAnsi="Constantia" w:cs="Consolas" w:hint="eastAsia"/>
+          <w:b/>
+          <w:i/>
+          <w:sz w:val="24"/>
+          <w:szCs w:val="21"/>
+        </w:rPr>
+        <w:t>_price</w:t>
       </w:r>
       <w:r>
         <w:rPr>
@@ -583,7 +649,25 @@
           <w:sz w:val="24"/>
           <w:szCs w:val="21"/>
         </w:rPr>
-        <w:t>2) not null,</w:t>
+        <w:t xml:space="preserve">2) </w:t>
+      </w:r>
+      <w:r>
+        <w:rPr>
+          <w:rFonts w:ascii="Constantia" w:eastAsia="Microsoft YaHei Mono" w:hAnsi="Constantia" w:cs="Consolas" w:hint="eastAsia"/>
+          <w:i/>
+          <w:sz w:val="24"/>
+          <w:szCs w:val="21"/>
+        </w:rPr>
+        <w:t xml:space="preserve">unsigned </w:t>
+      </w:r>
+      <w:r>
+        <w:rPr>
+          <w:rFonts w:ascii="Constantia" w:eastAsia="Microsoft YaHei Mono" w:hAnsi="Constantia" w:cs="Consolas" w:hint="eastAsia"/>
+          <w:i/>
+          <w:sz w:val="24"/>
+          <w:szCs w:val="21"/>
+        </w:rPr>
+        <w:t>not null,</w:t>
       </w:r>
     </w:p>
     <w:p>
@@ -595,6 +679,7 @@
         </w:numPr>
         <w:spacing w:line="320" w:lineRule="exact"/>
         <w:ind w:firstLineChars="0"/>
+        <w:jc w:val="left"/>
         <w:rPr>
           <w:rFonts w:ascii="Constantia" w:eastAsia="Microsoft YaHei Mono" w:hAnsi="Constantia" w:cs="Consolas"/>
           <w:i/>
@@ -640,6 +725,7 @@
         </w:numPr>
         <w:spacing w:line="320" w:lineRule="exact"/>
         <w:ind w:firstLineChars="0"/>
+        <w:jc w:val="left"/>
         <w:rPr>
           <w:rFonts w:ascii="Constantia" w:eastAsia="Microsoft YaHei Mono" w:hAnsi="Constantia" w:cs="Consolas"/>
           <w:i/>
@@ -664,34 +750,16 @@
           <w:sz w:val="24"/>
           <w:szCs w:val="21"/>
         </w:rPr>
-        <w:t>begin_time</w:t>
-      </w:r>
-      <w:r>
-        <w:rPr>
-          <w:rFonts w:ascii="Constantia" w:eastAsia="Microsoft YaHei Mono" w:hAnsi="Constantia" w:cs="Consolas"/>
-          <w:i/>
-          <w:sz w:val="24"/>
-          <w:szCs w:val="21"/>
-        </w:rPr>
-        <w:t xml:space="preserve">` </w:t>
-      </w:r>
-      <w:r>
-        <w:rPr>
-          <w:rFonts w:ascii="Constantia" w:eastAsia="Microsoft YaHei Mono" w:hAnsi="Constantia" w:cs="Consolas" w:hint="eastAsia"/>
-          <w:i/>
-          <w:sz w:val="24"/>
-          <w:szCs w:val="21"/>
-        </w:rPr>
-        <w:t>bigint unsigned</w:t>
-      </w:r>
-      <w:r>
-        <w:rPr>
-          <w:rFonts w:ascii="Constantia" w:eastAsia="Microsoft YaHei Mono" w:hAnsi="Constantia" w:cs="Consolas"/>
-          <w:i/>
-          <w:sz w:val="24"/>
-          <w:szCs w:val="21"/>
-        </w:rPr>
-        <w:t xml:space="preserve"> not null,</w:t>
+        <w:t>add_time</w:t>
+      </w:r>
+      <w:r>
+        <w:rPr>
+          <w:rFonts w:ascii="Constantia" w:eastAsia="Microsoft YaHei Mono" w:hAnsi="Constantia" w:cs="Consolas"/>
+          <w:i/>
+          <w:sz w:val="24"/>
+          <w:szCs w:val="21"/>
+        </w:rPr>
+        <w:t>` timestamp default current_timestamp,</w:t>
       </w:r>
     </w:p>
     <w:p>
@@ -703,58 +771,41 @@
         </w:numPr>
         <w:spacing w:line="320" w:lineRule="exact"/>
         <w:ind w:firstLineChars="0"/>
-        <w:rPr>
-          <w:rFonts w:ascii="Constantia" w:eastAsia="Microsoft YaHei Mono" w:hAnsi="Constantia" w:cs="Consolas"/>
-          <w:i/>
-          <w:sz w:val="24"/>
-          <w:szCs w:val="21"/>
-        </w:rPr>
-      </w:pPr>
-      <w:r>
-        <w:rPr>
-          <w:rFonts w:ascii="Constantia" w:eastAsia="Microsoft YaHei Mono" w:hAnsi="Constantia" w:cs="Consolas"/>
-          <w:i/>
-          <w:sz w:val="24"/>
-          <w:szCs w:val="21"/>
-        </w:rPr>
-        <w:t>`</w:t>
-      </w:r>
-      <w:r>
-        <w:rPr>
-          <w:rFonts w:ascii="Constantia" w:eastAsia="Microsoft YaHei Mono" w:hAnsi="Constantia" w:cs="Consolas"/>
+        <w:jc w:val="left"/>
+        <w:rPr>
+          <w:rFonts w:ascii="Constantia" w:eastAsia="Microsoft YaHei Mono" w:hAnsi="Constantia" w:cs="Consolas"/>
+          <w:i/>
+          <w:sz w:val="24"/>
+          <w:szCs w:val="21"/>
+        </w:rPr>
+      </w:pPr>
+      <w:r>
+        <w:rPr>
+          <w:rFonts w:ascii="Constantia" w:eastAsia="Microsoft YaHei Mono" w:hAnsi="Constantia" w:cs="Consolas" w:hint="eastAsia"/>
+          <w:i/>
+          <w:sz w:val="24"/>
+          <w:szCs w:val="21"/>
+        </w:rPr>
+        <w:t>unique(`</w:t>
+      </w:r>
+      <w:r>
+        <w:rPr>
+          <w:rFonts w:ascii="Constantia" w:eastAsia="Microsoft YaHei Mono" w:hAnsi="Constantia" w:cs="Consolas" w:hint="eastAsia"/>
           <w:b/>
           <w:i/>
           <w:sz w:val="24"/>
           <w:szCs w:val="21"/>
         </w:rPr>
-        <w:t>end_time</w:t>
-      </w:r>
-      <w:r>
-        <w:rPr>
-          <w:rFonts w:ascii="Constantia" w:eastAsia="Microsoft YaHei Mono" w:hAnsi="Constantia" w:cs="Consolas"/>
-          <w:i/>
-          <w:sz w:val="24"/>
-          <w:szCs w:val="21"/>
-        </w:rPr>
-        <w:t xml:space="preserve">` </w:t>
-      </w:r>
-      <w:r>
-        <w:rPr>
-          <w:rFonts w:ascii="Constantia" w:eastAsia="Microsoft YaHei Mono" w:hAnsi="Constantia" w:cs="Consolas" w:hint="eastAsia"/>
-          <w:i/>
-          <w:sz w:val="24"/>
-          <w:szCs w:val="21"/>
-        </w:rPr>
-        <w:t>bigint unsigned</w:t>
-      </w:r>
-      <w:r>
-        <w:rPr>
-          <w:rFonts w:ascii="Constantia" w:eastAsia="Microsoft YaHei Mono" w:hAnsi="Constantia" w:cs="Consolas"/>
-          <w:i/>
-          <w:sz w:val="24"/>
-          <w:szCs w:val="21"/>
-        </w:rPr>
-        <w:t xml:space="preserve"> not null,</w:t>
+        <w:t>name</w:t>
+      </w:r>
+      <w:r>
+        <w:rPr>
+          <w:rFonts w:ascii="Constantia" w:eastAsia="Microsoft YaHei Mono" w:hAnsi="Constantia" w:cs="Consolas" w:hint="eastAsia"/>
+          <w:i/>
+          <w:sz w:val="24"/>
+          <w:szCs w:val="21"/>
+        </w:rPr>
+        <w:t>`),</w:t>
       </w:r>
     </w:p>
     <w:p>
@@ -766,40 +817,41 @@
         </w:numPr>
         <w:spacing w:line="320" w:lineRule="exact"/>
         <w:ind w:firstLineChars="0"/>
-        <w:rPr>
-          <w:rFonts w:ascii="Constantia" w:eastAsia="Microsoft YaHei Mono" w:hAnsi="Constantia" w:cs="Consolas"/>
-          <w:i/>
-          <w:sz w:val="24"/>
-          <w:szCs w:val="21"/>
-        </w:rPr>
-      </w:pPr>
-      <w:r>
-        <w:rPr>
-          <w:rFonts w:ascii="Constantia" w:eastAsia="Microsoft YaHei Mono" w:hAnsi="Constantia" w:cs="Consolas"/>
-          <w:i/>
-          <w:sz w:val="24"/>
-          <w:szCs w:val="21"/>
-        </w:rPr>
-        <w:t>`</w:t>
-      </w:r>
-      <w:r>
-        <w:rPr>
-          <w:rFonts w:ascii="Constantia" w:eastAsia="Microsoft YaHei Mono" w:hAnsi="Constantia" w:cs="Consolas"/>
+        <w:jc w:val="left"/>
+        <w:rPr>
+          <w:rFonts w:ascii="Constantia" w:eastAsia="Microsoft YaHei Mono" w:hAnsi="Constantia" w:cs="Consolas"/>
+          <w:i/>
+          <w:sz w:val="24"/>
+          <w:szCs w:val="21"/>
+        </w:rPr>
+      </w:pPr>
+      <w:r>
+        <w:rPr>
+          <w:rFonts w:ascii="Constantia" w:eastAsia="Microsoft YaHei Mono" w:hAnsi="Constantia" w:cs="Consolas" w:hint="eastAsia"/>
+          <w:i/>
+          <w:sz w:val="24"/>
+          <w:szCs w:val="21"/>
+        </w:rPr>
+        <w:t>unique(`</w:t>
+      </w:r>
+      <w:r>
+        <w:rPr>
+          <w:rFonts w:ascii="Constantia" w:eastAsia="Microsoft YaHei Mono" w:hAnsi="Constantia" w:cs="Consolas" w:hint="eastAsia"/>
           <w:b/>
           <w:i/>
           <w:sz w:val="24"/>
           <w:szCs w:val="21"/>
         </w:rPr>
-        <w:t>add_time</w:t>
-      </w:r>
-      <w:r>
-        <w:rPr>
-          <w:rFonts w:ascii="Constantia" w:eastAsia="Microsoft YaHei Mono" w:hAnsi="Constantia" w:cs="Consolas"/>
-          <w:i/>
-          <w:sz w:val="24"/>
-          <w:szCs w:val="21"/>
-        </w:rPr>
-        <w:t>` timestamp default current_timestamp,</w:t>
+        <w:t>code</w:t>
+      </w:r>
+      <w:r>
+        <w:rPr>
+          <w:rFonts w:ascii="Constantia" w:eastAsia="Microsoft YaHei Mono" w:hAnsi="Constantia" w:cs="Consolas" w:hint="eastAsia"/>
+          <w:i/>
+          <w:sz w:val="24"/>
+          <w:szCs w:val="21"/>
+        </w:rPr>
+        <w:t>`),</w:t>
       </w:r>
     </w:p>
     <w:p>
@@ -811,51 +863,7 @@
         </w:numPr>
         <w:spacing w:line="320" w:lineRule="exact"/>
         <w:ind w:firstLineChars="0"/>
-        <w:rPr>
-          <w:rFonts w:ascii="Constantia" w:eastAsia="Microsoft YaHei Mono" w:hAnsi="Constantia" w:cs="Consolas"/>
-          <w:i/>
-          <w:sz w:val="24"/>
-          <w:szCs w:val="21"/>
-        </w:rPr>
-      </w:pPr>
-      <w:r>
-        <w:rPr>
-          <w:rFonts w:ascii="Constantia" w:eastAsia="Microsoft YaHei Mono" w:hAnsi="Constantia" w:cs="Consolas" w:hint="eastAsia"/>
-          <w:i/>
-          <w:sz w:val="24"/>
-          <w:szCs w:val="21"/>
-        </w:rPr>
-        <w:t>unique(`</w:t>
-      </w:r>
-      <w:r>
-        <w:rPr>
-          <w:rFonts w:ascii="Constantia" w:eastAsia="Microsoft YaHei Mono" w:hAnsi="Constantia" w:cs="Consolas" w:hint="eastAsia"/>
-          <w:b/>
-          <w:i/>
-          <w:sz w:val="24"/>
-          <w:szCs w:val="21"/>
-        </w:rPr>
-        <w:t>name</w:t>
-      </w:r>
-      <w:r>
-        <w:rPr>
-          <w:rFonts w:ascii="Constantia" w:eastAsia="Microsoft YaHei Mono" w:hAnsi="Constantia" w:cs="Consolas" w:hint="eastAsia"/>
-          <w:i/>
-          <w:sz w:val="24"/>
-          <w:szCs w:val="21"/>
-        </w:rPr>
-        <w:t>`),</w:t>
-      </w:r>
-    </w:p>
-    <w:p>
-      <w:pPr>
-        <w:pStyle w:val="a5"/>
-        <w:numPr>
-          <w:ilvl w:val="0"/>
-          <w:numId w:val="7"/>
-        </w:numPr>
-        <w:spacing w:line="320" w:lineRule="exact"/>
-        <w:ind w:firstLineChars="0"/>
+        <w:jc w:val="left"/>
         <w:rPr>
           <w:rFonts w:ascii="Constantia" w:eastAsia="Microsoft YaHei Mono" w:hAnsi="Constantia" w:cs="Consolas"/>
           <w:i/>
@@ -914,6 +922,7 @@
       <w:pPr>
         <w:spacing w:line="320" w:lineRule="exact"/>
         <w:ind w:leftChars="100" w:left="210"/>
+        <w:jc w:val="left"/>
         <w:rPr>
           <w:rFonts w:ascii="Constantia" w:eastAsia="Microsoft YaHei Mono" w:hAnsi="Constantia" w:cs="Consolas"/>
           <w:sz w:val="24"/>
@@ -933,6 +942,7 @@
       <w:pPr>
         <w:spacing w:line="320" w:lineRule="exact"/>
         <w:ind w:leftChars="100" w:left="210"/>
+        <w:jc w:val="left"/>
         <w:rPr>
           <w:rFonts w:ascii="Constantia" w:eastAsia="Microsoft YaHei Mono" w:hAnsi="Constantia" w:cs="Consolas"/>
           <w:i/>
@@ -954,6 +964,7 @@
       <w:pPr>
         <w:spacing w:line="320" w:lineRule="exact"/>
         <w:ind w:leftChars="100" w:left="210"/>
+        <w:jc w:val="left"/>
         <w:rPr>
           <w:rFonts w:ascii="Constantia" w:eastAsia="Microsoft YaHei Mono" w:hAnsi="Constantia" w:cs="Consolas"/>
           <w:i/>

--- a/doc/schema/gift_card_models.docx
+++ b/doc/schema/gift_card_models.docx
@@ -382,14 +382,25 @@
       </w:r>
       <w:r>
         <w:rPr>
-          <w:rFonts w:ascii="Constantia" w:eastAsia="Microsoft YaHei Mono" w:hAnsi="Constantia" w:cs="Consolas"/>
+          <w:rFonts w:ascii="Constantia" w:eastAsia="Microsoft YaHei Mono" w:hAnsi="Constantia" w:cs="Consolas" w:hint="eastAsia"/>
           <w:b/>
           <w:i/>
           <w:color w:val="FF0000"/>
           <w:sz w:val="24"/>
           <w:szCs w:val="21"/>
         </w:rPr>
-        <w:t>10</w:t>
+        <w:t>2</w:t>
+      </w:r>
+      <w:r>
+        <w:rPr>
+          <w:rFonts w:ascii="Constantia" w:eastAsia="Microsoft YaHei Mono" w:hAnsi="Constantia" w:cs="Consolas"/>
+          <w:b/>
+          <w:i/>
+          <w:color w:val="FF0000"/>
+          <w:sz w:val="24"/>
+          <w:szCs w:val="21"/>
+        </w:rPr>
+        <w:t>0</w:t>
       </w:r>
       <w:r>
         <w:rPr>
@@ -521,7 +532,7 @@
           <w:sz w:val="24"/>
           <w:szCs w:val="21"/>
         </w:rPr>
-        <w:t>price</w:t>
+        <w:t>money</w:t>
       </w:r>
       <w:r>
         <w:rPr>
@@ -668,52 +679,6 @@
           <w:szCs w:val="21"/>
         </w:rPr>
         <w:t>not null,</w:t>
-      </w:r>
-    </w:p>
-    <w:p>
-      <w:pPr>
-        <w:pStyle w:val="a5"/>
-        <w:numPr>
-          <w:ilvl w:val="0"/>
-          <w:numId w:val="7"/>
-        </w:numPr>
-        <w:spacing w:line="320" w:lineRule="exact"/>
-        <w:ind w:firstLineChars="0"/>
-        <w:jc w:val="left"/>
-        <w:rPr>
-          <w:rFonts w:ascii="Constantia" w:eastAsia="Microsoft YaHei Mono" w:hAnsi="Constantia" w:cs="Consolas"/>
-          <w:i/>
-          <w:sz w:val="24"/>
-          <w:szCs w:val="21"/>
-        </w:rPr>
-      </w:pPr>
-      <w:r>
-        <w:rPr>
-          <w:rFonts w:ascii="Constantia" w:eastAsia="Microsoft YaHei Mono" w:hAnsi="Constantia" w:cs="Consolas"/>
-          <w:i/>
-          <w:sz w:val="24"/>
-          <w:szCs w:val="21"/>
-        </w:rPr>
-        <w:t>`</w:t>
-      </w:r>
-      <w:r>
-        <w:rPr>
-          <w:rFonts w:ascii="Constantia" w:eastAsia="Microsoft YaHei Mono" w:hAnsi="Constantia" w:cs="Consolas"/>
-          <w:b/>
-          <w:i/>
-          <w:sz w:val="24"/>
-          <w:szCs w:val="21"/>
-        </w:rPr>
-        <w:t>quantity</w:t>
-      </w:r>
-      <w:r>
-        <w:rPr>
-          <w:rFonts w:ascii="Constantia" w:eastAsia="Microsoft YaHei Mono" w:hAnsi="Constantia" w:cs="Consolas"/>
-          <w:i/>
-          <w:sz w:val="24"/>
-          <w:szCs w:val="21"/>
-        </w:rPr>
-        <w:t>` int unsigned not null,</w:t>
       </w:r>
     </w:p>
     <w:p>

--- a/doc/schema/gift_card_models.docx
+++ b/doc/schema/gift_card_models.docx
@@ -692,7 +692,7 @@
         <w:ind w:firstLineChars="0"/>
         <w:jc w:val="left"/>
         <w:rPr>
-          <w:rFonts w:ascii="Constantia" w:eastAsia="Microsoft YaHei Mono" w:hAnsi="Constantia" w:cs="Consolas"/>
+          <w:rFonts w:ascii="Constantia" w:eastAsia="Microsoft YaHei Mono" w:hAnsi="Constantia" w:cs="Consolas" w:hint="eastAsia"/>
           <w:i/>
           <w:sz w:val="24"/>
           <w:szCs w:val="21"/>
@@ -725,6 +725,103 @@
           <w:szCs w:val="21"/>
         </w:rPr>
         <w:t>` timestamp default current_timestamp,</w:t>
+      </w:r>
+    </w:p>
+    <w:p>
+      <w:pPr>
+        <w:pStyle w:val="a5"/>
+        <w:numPr>
+          <w:ilvl w:val="0"/>
+          <w:numId w:val="7"/>
+        </w:numPr>
+        <w:spacing w:line="320" w:lineRule="exact"/>
+        <w:ind w:firstLineChars="0"/>
+        <w:jc w:val="left"/>
+        <w:rPr>
+          <w:rFonts w:ascii="Constantia" w:eastAsia="Microsoft YaHei Mono" w:hAnsi="Constantia" w:cs="Consolas"/>
+          <w:i/>
+          <w:sz w:val="24"/>
+          <w:szCs w:val="21"/>
+        </w:rPr>
+      </w:pPr>
+      <w:r>
+        <w:rPr>
+          <w:rFonts w:ascii="Constantia" w:eastAsia="Microsoft YaHei Mono" w:hAnsi="Constantia" w:cs="Consolas"/>
+          <w:i/>
+          <w:sz w:val="24"/>
+          <w:szCs w:val="21"/>
+        </w:rPr>
+        <w:t>`</w:t>
+      </w:r>
+      <w:r>
+        <w:rPr>
+          <w:rFonts w:ascii="Constantia" w:eastAsia="Microsoft YaHei Mono" w:hAnsi="Constantia" w:cs="Consolas"/>
+          <w:b/>
+          <w:i/>
+          <w:sz w:val="24"/>
+          <w:szCs w:val="21"/>
+        </w:rPr>
+        <w:t>status</w:t>
+      </w:r>
+      <w:r>
+        <w:rPr>
+          <w:rFonts w:ascii="Constantia" w:eastAsia="Microsoft YaHei Mono" w:hAnsi="Constantia" w:cs="Consolas"/>
+          <w:i/>
+          <w:sz w:val="24"/>
+          <w:szCs w:val="21"/>
+        </w:rPr>
+        <w:t>` enum('</w:t>
+      </w:r>
+      <w:r>
+        <w:rPr>
+          <w:rFonts w:ascii="Constantia" w:eastAsia="Microsoft YaHei Mono" w:hAnsi="Constantia" w:cs="Consolas"/>
+          <w:b/>
+          <w:i/>
+          <w:color w:val="7030A0"/>
+          <w:sz w:val="24"/>
+          <w:szCs w:val="21"/>
+        </w:rPr>
+        <w:t>normal</w:t>
+      </w:r>
+      <w:r>
+        <w:rPr>
+          <w:rFonts w:ascii="Constantia" w:eastAsia="Microsoft YaHei Mono" w:hAnsi="Constantia" w:cs="Consolas"/>
+          <w:i/>
+          <w:sz w:val="24"/>
+          <w:szCs w:val="21"/>
+        </w:rPr>
+        <w:t>', '</w:t>
+      </w:r>
+      <w:r>
+        <w:rPr>
+          <w:rFonts w:ascii="Constantia" w:eastAsia="Microsoft YaHei Mono" w:hAnsi="Constantia" w:cs="Consolas" w:hint="eastAsia"/>
+          <w:b/>
+          <w:i/>
+          <w:color w:val="7030A0"/>
+          <w:sz w:val="24"/>
+          <w:szCs w:val="21"/>
+        </w:rPr>
+        <w:t>delet</w:t>
+      </w:r>
+      <w:r>
+        <w:rPr>
+          <w:rFonts w:ascii="Constantia" w:eastAsia="Microsoft YaHei Mono" w:hAnsi="Constantia" w:cs="Consolas"/>
+          <w:b/>
+          <w:i/>
+          <w:color w:val="7030A0"/>
+          <w:sz w:val="24"/>
+          <w:szCs w:val="21"/>
+        </w:rPr>
+        <w:t>ed</w:t>
+      </w:r>
+      <w:r>
+        <w:rPr>
+          <w:rFonts w:ascii="Constantia" w:eastAsia="Microsoft YaHei Mono" w:hAnsi="Constantia" w:cs="Consolas"/>
+          <w:i/>
+          <w:sz w:val="24"/>
+          <w:szCs w:val="21"/>
+        </w:rPr>
+        <w:t>') character set utf8 collate utf8_bin not null,</w:t>
       </w:r>
     </w:p>
     <w:p>
@@ -1790,6 +1887,36 @@
   </w:num>
   <w:num w:numId="7">
     <w:abstractNumId w:val="0"/>
+  </w:num>
+  <w:num w:numId="8">
+    <w:abstractNumId w:val="0"/>
+    <w:lvlOverride w:ilvl="0">
+      <w:startOverride w:val="1"/>
+    </w:lvlOverride>
+    <w:lvlOverride w:ilvl="1">
+      <w:startOverride w:val="1"/>
+    </w:lvlOverride>
+    <w:lvlOverride w:ilvl="2">
+      <w:startOverride w:val="1"/>
+    </w:lvlOverride>
+    <w:lvlOverride w:ilvl="3">
+      <w:startOverride w:val="1"/>
+    </w:lvlOverride>
+    <w:lvlOverride w:ilvl="4">
+      <w:startOverride w:val="1"/>
+    </w:lvlOverride>
+    <w:lvlOverride w:ilvl="5">
+      <w:startOverride w:val="1"/>
+    </w:lvlOverride>
+    <w:lvlOverride w:ilvl="6">
+      <w:startOverride w:val="1"/>
+    </w:lvlOverride>
+    <w:lvlOverride w:ilvl="7">
+      <w:startOverride w:val="1"/>
+    </w:lvlOverride>
+    <w:lvlOverride w:ilvl="8">
+      <w:startOverride w:val="1"/>
+    </w:lvlOverride>
   </w:num>
 </w:numbering>
 </file>

--- a/doc/schema/gift_card_models.docx
+++ b/doc/schema/gift_card_models.docx
@@ -692,7 +692,7 @@
         <w:ind w:firstLineChars="0"/>
         <w:jc w:val="left"/>
         <w:rPr>
-          <w:rFonts w:ascii="Constantia" w:eastAsia="Microsoft YaHei Mono" w:hAnsi="Constantia" w:cs="Consolas" w:hint="eastAsia"/>
+          <w:rFonts w:ascii="Constantia" w:eastAsia="Microsoft YaHei Mono" w:hAnsi="Constantia" w:cs="Consolas"/>
           <w:i/>
           <w:sz w:val="24"/>
           <w:szCs w:val="21"/>
@@ -780,6 +780,7 @@
           <w:color w:val="7030A0"/>
           <w:sz w:val="24"/>
           <w:szCs w:val="21"/>
+          <w:u w:val="single"/>
         </w:rPr>
         <w:t>normal</w:t>
       </w:r>

--- a/doc/schema/gift_card_models.docx
+++ b/doc/schema/gift_card_models.docx
@@ -633,7 +633,17 @@
           <w:sz w:val="24"/>
           <w:szCs w:val="21"/>
         </w:rPr>
-        <w:t>_price</w:t>
+        <w:t>_</w:t>
+      </w:r>
+      <w:r>
+        <w:rPr>
+          <w:rFonts w:ascii="Constantia" w:eastAsia="Microsoft YaHei Mono" w:hAnsi="Constantia" w:cs="Consolas" w:hint="eastAsia"/>
+          <w:b/>
+          <w:i/>
+          <w:sz w:val="24"/>
+          <w:szCs w:val="21"/>
+        </w:rPr>
+        <w:t>price</w:t>
       </w:r>
       <w:r>
         <w:rPr>

--- a/doc/schema/gift_card_models.docx
+++ b/doc/schema/gift_card_models.docx
@@ -409,7 +409,43 @@
           <w:sz w:val="24"/>
           <w:szCs w:val="21"/>
         </w:rPr>
-        <w:t>) character set utf8 collate utf8_bin not null,</w:t>
+        <w:t xml:space="preserve">) character set </w:t>
+      </w:r>
+      <w:r>
+        <w:rPr>
+          <w:rFonts w:ascii="Constantia" w:eastAsia="Microsoft YaHei Mono" w:hAnsi="Constantia" w:cs="Consolas"/>
+          <w:i/>
+          <w:sz w:val="24"/>
+          <w:szCs w:val="21"/>
+        </w:rPr>
+        <w:t>utf8mb4</w:t>
+      </w:r>
+      <w:r>
+        <w:rPr>
+          <w:rFonts w:ascii="Constantia" w:eastAsia="Microsoft YaHei Mono" w:hAnsi="Constantia" w:cs="Consolas"/>
+          <w:i/>
+          <w:sz w:val="24"/>
+          <w:szCs w:val="21"/>
+        </w:rPr>
+        <w:t xml:space="preserve"> collate </w:t>
+      </w:r>
+      <w:r>
+        <w:rPr>
+          <w:rFonts w:ascii="Constantia" w:eastAsia="Microsoft YaHei Mono" w:hAnsi="Constantia" w:cs="Consolas"/>
+          <w:i/>
+          <w:sz w:val="24"/>
+          <w:szCs w:val="21"/>
+        </w:rPr>
+        <w:t>utf8mb4</w:t>
+      </w:r>
+      <w:r>
+        <w:rPr>
+          <w:rFonts w:ascii="Constantia" w:eastAsia="Microsoft YaHei Mono" w:hAnsi="Constantia" w:cs="Consolas"/>
+          <w:i/>
+          <w:sz w:val="24"/>
+          <w:szCs w:val="21"/>
+        </w:rPr>
+        <w:t>_bin not null,</w:t>
       </w:r>
     </w:p>
     <w:p>
@@ -475,7 +511,43 @@
           <w:sz w:val="24"/>
           <w:szCs w:val="21"/>
         </w:rPr>
-        <w:t>) character set utf8 collate utf8_bin not null,</w:t>
+        <w:t xml:space="preserve">) character set </w:t>
+      </w:r>
+      <w:r>
+        <w:rPr>
+          <w:rFonts w:ascii="Constantia" w:eastAsia="Microsoft YaHei Mono" w:hAnsi="Constantia" w:cs="Consolas" w:hint="eastAsia"/>
+          <w:i/>
+          <w:sz w:val="24"/>
+          <w:szCs w:val="21"/>
+        </w:rPr>
+        <w:t>utf8mb4</w:t>
+      </w:r>
+      <w:r>
+        <w:rPr>
+          <w:rFonts w:ascii="Constantia" w:eastAsia="Microsoft YaHei Mono" w:hAnsi="Constantia" w:cs="Consolas" w:hint="eastAsia"/>
+          <w:i/>
+          <w:sz w:val="24"/>
+          <w:szCs w:val="21"/>
+        </w:rPr>
+        <w:t xml:space="preserve"> collate </w:t>
+      </w:r>
+      <w:r>
+        <w:rPr>
+          <w:rFonts w:ascii="Constantia" w:eastAsia="Microsoft YaHei Mono" w:hAnsi="Constantia" w:cs="Consolas" w:hint="eastAsia"/>
+          <w:i/>
+          <w:sz w:val="24"/>
+          <w:szCs w:val="21"/>
+        </w:rPr>
+        <w:t>utf8mb4</w:t>
+      </w:r>
+      <w:r>
+        <w:rPr>
+          <w:rFonts w:ascii="Constantia" w:eastAsia="Microsoft YaHei Mono" w:hAnsi="Constantia" w:cs="Consolas" w:hint="eastAsia"/>
+          <w:i/>
+          <w:sz w:val="24"/>
+          <w:szCs w:val="21"/>
+        </w:rPr>
+        <w:t>_bin not null,</w:t>
       </w:r>
     </w:p>
     <w:p>
@@ -512,7 +584,7 @@
           <w:sz w:val="24"/>
           <w:szCs w:val="21"/>
         </w:rPr>
-        <w:t>recharge</w:t>
+        <w:t>charge</w:t>
       </w:r>
       <w:r>
         <w:rPr>
@@ -832,7 +904,43 @@
           <w:sz w:val="24"/>
           <w:szCs w:val="21"/>
         </w:rPr>
-        <w:t>') character set utf8 collate utf8_bin not null,</w:t>
+        <w:t xml:space="preserve">') character set </w:t>
+      </w:r>
+      <w:r>
+        <w:rPr>
+          <w:rFonts w:ascii="Constantia" w:eastAsia="Microsoft YaHei Mono" w:hAnsi="Constantia" w:cs="Consolas"/>
+          <w:i/>
+          <w:sz w:val="24"/>
+          <w:szCs w:val="21"/>
+        </w:rPr>
+        <w:t>utf8mb4</w:t>
+      </w:r>
+      <w:r>
+        <w:rPr>
+          <w:rFonts w:ascii="Constantia" w:eastAsia="Microsoft YaHei Mono" w:hAnsi="Constantia" w:cs="Consolas"/>
+          <w:i/>
+          <w:sz w:val="24"/>
+          <w:szCs w:val="21"/>
+        </w:rPr>
+        <w:t xml:space="preserve"> collate </w:t>
+      </w:r>
+      <w:r>
+        <w:rPr>
+          <w:rFonts w:ascii="Constantia" w:eastAsia="Microsoft YaHei Mono" w:hAnsi="Constantia" w:cs="Consolas"/>
+          <w:i/>
+          <w:sz w:val="24"/>
+          <w:szCs w:val="21"/>
+        </w:rPr>
+        <w:t>utf8mb4</w:t>
+      </w:r>
+      <w:r>
+        <w:rPr>
+          <w:rFonts w:ascii="Constantia" w:eastAsia="Microsoft YaHei Mono" w:hAnsi="Constantia" w:cs="Consolas"/>
+          <w:i/>
+          <w:sz w:val="24"/>
+          <w:szCs w:val="21"/>
+        </w:rPr>
+        <w:t>_bin not null,</w:t>
       </w:r>
     </w:p>
     <w:p>
@@ -1030,7 +1138,16 @@
           <w:sz w:val="24"/>
           <w:szCs w:val="21"/>
         </w:rPr>
-        <w:t>default character set utf8</w:t>
+        <w:t xml:space="preserve">default character set </w:t>
+      </w:r>
+      <w:r>
+        <w:rPr>
+          <w:rFonts w:ascii="Constantia" w:eastAsia="Microsoft YaHei Mono" w:hAnsi="Constantia" w:cs="Consolas"/>
+          <w:i/>
+          <w:sz w:val="24"/>
+          <w:szCs w:val="21"/>
+        </w:rPr>
+        <w:t>utf8mb4</w:t>
       </w:r>
     </w:p>
     <w:p>
@@ -1052,7 +1169,25 @@
           <w:sz w:val="24"/>
           <w:szCs w:val="21"/>
         </w:rPr>
-        <w:t>default collate utf8_bin;</w:t>
+        <w:t xml:space="preserve">default collate </w:t>
+      </w:r>
+      <w:r>
+        <w:rPr>
+          <w:rFonts w:ascii="Constantia" w:eastAsia="Microsoft YaHei Mono" w:hAnsi="Constantia" w:cs="Consolas"/>
+          <w:i/>
+          <w:sz w:val="24"/>
+          <w:szCs w:val="21"/>
+        </w:rPr>
+        <w:t>utf8mb4</w:t>
+      </w:r>
+      <w:r>
+        <w:rPr>
+          <w:rFonts w:ascii="Constantia" w:eastAsia="Microsoft YaHei Mono" w:hAnsi="Constantia" w:cs="Consolas"/>
+          <w:i/>
+          <w:sz w:val="24"/>
+          <w:szCs w:val="21"/>
+        </w:rPr>
+        <w:t>_bin;</w:t>
       </w:r>
     </w:p>
     <w:p>
